--- a/Projektna dokumentacija/bankakrvi_prijava.docx
+++ b/Projektna dokumentacija/bankakrvi_prijava.docx
@@ -83,21 +83,62 @@
       <w:pPr>
         <w:spacing w:line="360" w:lineRule="auto"/>
         <w:jc w:val="both"/>
+        <w:rPr>
+          <w:lang w:val="hr-HR"/>
+        </w:rPr>
       </w:pPr>
       <w:r>
         <w:tab/>
-        <w:t xml:space="preserve">Dobrovoljno darivanje krvi je socijalni program s krucijalnim značenjem za zdravstveni sustav svake zemlje. Krv se ne može proizvesti u laboratoriju ni na bilo koji drugi način, dakle jedini izvor za prikupljanje krvi je njeno darivanje. U Republici Hrvatskoj postoji državna neprofitna zdravstvena ustanova Hrvatski zavod za transfuzijsku medicinu(HZTM), osnovan 1945. godine, koji vodi brigu o okupljanju darivatelja krvi. Bez organiziranog sustava okupljanja darivatelja, ne bi bilo moguće provoditi ostale programe vezane uz transfuzijsku medicinu, ali i šire područje  - proizvodnju krvnih pripravaka i derivata plazme, pa ni liječenja pacijenata transfuzijama krvi. </w:t>
+      </w:r>
+      <w:r>
+        <w:rPr>
+          <w:lang w:val="hr-HR"/>
+        </w:rPr>
+        <w:t>Dobrovoljno darivanje krvi je socijalni program s krucijalnim značenjem za zdravstveni sustav svake zemlje. Krv se ne može proizvesti u laboratoriju ni na bilo koji drugi način, dakle jedini izvor za prikupljanje krvi je njeno darivanje. U Republici Hrvatskoj postoji državna neprofitna zdravstvena ustanova Hrvatski zavod za transfuzijsku medicinu(HZTM), osnovan 1945. godine, koji vodi brigu o okupljanju darivatelja krvi. Bez organiziranog sustava okupljanja darivatelja, ne bi bilo moguće provoditi ostale programe vezane uz transfuzijsku medicinu, ali i šire područje  - skladištenje krvnih doza, pa ni liječenje pacijenata transfuzijama krvi.</w:t>
       </w:r>
     </w:p>
     <w:p>
       <w:pPr>
         <w:spacing w:line="360" w:lineRule="auto"/>
         <w:jc w:val="both"/>
-      </w:pPr>
-      <w:r>
+        <w:rPr>
+          <w:lang w:val="hr-HR"/>
+        </w:rPr>
+      </w:pPr>
+    </w:p>
+    <w:p>
+      <w:pPr>
+        <w:spacing w:line="360" w:lineRule="auto"/>
+        <w:jc w:val="both"/>
+        <w:rPr>
+          <w:lang w:val="hr-HR"/>
+        </w:rPr>
+      </w:pPr>
+      <w:r>
+        <w:rPr>
+          <w:lang w:val="hr-HR"/>
+        </w:rPr>
         <w:tab/>
-        <w:t>Naše bi rješenje, projektnog naziva Banka krvi, trebalo pomoći u organizaciji dobrovoljnih darivanja krvi, kao i u reagiranju na situacije u kojima se javlja povećana potražnja za krvi. Isto tako, vodila bi se evidencija o liječenim pacijentima sa svrhom hemovigilancije (sustavni nadzor transfuzijskog liječenja). Rješenje je osmišljeno kao desktop aplikacija. Prilikom izrade rješenja uzet ćemo u obzir propise i zakone Republike Hrvatske vezane uz navedenu domenu i prava pacijenata.</w:t>
-      </w:r>
+        <w:t xml:space="preserve">Naše će rješenje, projektnog naziva Banka krvi, pomagati u organizaciji dobrovoljnih darivanja krvi, kao i u reagiranju na situacije u kojima se javlja povećana potražnja za krvi. Isto tako, omogućit ćemo mogućnost sustavnog vođenja evidencije o doniranoj krvi. Od njenog prikupljanja, provođenja testova, skladištenja, pa sve do transfuzije, odnosno liječenja bolesnika prikupljenom krvi. Posebna pažnja posvetit će se evidenciji testova donirane krvi </w:t>
+      </w:r>
+      <w:r>
+        <w:rPr>
+          <w:lang w:val="hr-HR"/>
+        </w:rPr>
+        <w:t>i bilježenju posttransfuzijskih reakcija, sa svrhom hemovigilancije (sustavni nadzor transfuzijskog liječenja s ciljem sprečavanja širenja zaraza i bolesti putem donnirane tj. transfuzirane krvi).</w:t>
+      </w:r>
+      <w:r>
+        <w:rPr>
+          <w:lang w:val="hr-HR"/>
+        </w:rPr>
+        <w:t xml:space="preserve"> Rješenje je osmišljeno kao desktop aplikacija. Prilikom izrade rješenja uzet ćemo u obzir propise i zakone Republike Hrvatske vezane uz navedenu domenu i prava pacijenata.</w:t>
+      </w:r>
+    </w:p>
+    <w:p>
+      <w:pPr>
+        <w:spacing w:line="360" w:lineRule="auto"/>
+        <w:jc w:val="both"/>
+      </w:pPr>
     </w:p>
     <w:p>
       <w:pPr>
@@ -1812,6 +1853,7 @@
     <w:link w:val="Heading1"/>
     <w:uiPriority w:val="99"/>
     <w:locked/>
+    <w:rsid w:val="006D1237"/>
     <w:rPr>
       <w:rFonts w:ascii="Cambria" w:hAnsi="Cambria" w:cs="Cambria"/>
       <w:b/>
@@ -1829,6 +1871,7 @@
     <w:uiPriority w:val="99"/>
     <w:semiHidden/>
     <w:locked/>
+    <w:rsid w:val="006D1237"/>
     <w:rPr>
       <w:rFonts w:ascii="Cambria" w:hAnsi="Cambria" w:cs="Cambria"/>
       <w:b/>
@@ -1847,6 +1890,7 @@
     <w:uiPriority w:val="99"/>
     <w:semiHidden/>
     <w:locked/>
+    <w:rsid w:val="006D1237"/>
     <w:rPr>
       <w:rFonts w:ascii="Cambria" w:hAnsi="Cambria" w:cs="Cambria"/>
       <w:b/>
@@ -1971,6 +2015,7 @@
     <w:link w:val="Title"/>
     <w:uiPriority w:val="99"/>
     <w:locked/>
+    <w:rsid w:val="006D1237"/>
     <w:rPr>
       <w:rFonts w:ascii="Cambria" w:hAnsi="Cambria" w:cs="Cambria"/>
       <w:b/>

--- a/Projektna dokumentacija/bankakrvi_prijava.docx
+++ b/Projektna dokumentacija/bankakrvi_prijava.docx
@@ -1,6 +1,6 @@
 
 <file path=word/document.xml><?xml version="1.0" encoding="utf-8"?>
-<w:document xmlns:ve="http://schemas.openxmlformats.org/markup-compatibility/2006" xmlns:o="urn:schemas-microsoft-com:office:office" xmlns:r="http://schemas.openxmlformats.org/officeDocument/2006/relationships" xmlns:m="http://schemas.openxmlformats.org/officeDocument/2006/math" xmlns:v="urn:schemas-microsoft-com:vml" xmlns:wp="http://schemas.openxmlformats.org/drawingml/2006/wordprocessingDrawing" xmlns:w10="urn:schemas-microsoft-com:office:word" xmlns:w="http://schemas.openxmlformats.org/wordprocessingml/2006/main" xmlns:wne="http://schemas.microsoft.com/office/word/2006/wordml">
+<w:document xmlns:wpc="http://schemas.microsoft.com/office/word/2010/wordprocessingCanvas" xmlns:mc="http://schemas.openxmlformats.org/markup-compatibility/2006" xmlns:o="urn:schemas-microsoft-com:office:office" xmlns:r="http://schemas.openxmlformats.org/officeDocument/2006/relationships" xmlns:m="http://schemas.openxmlformats.org/officeDocument/2006/math" xmlns:v="urn:schemas-microsoft-com:vml" xmlns:wp14="http://schemas.microsoft.com/office/word/2010/wordprocessingDrawing" xmlns:wp="http://schemas.openxmlformats.org/drawingml/2006/wordprocessingDrawing" xmlns:w10="urn:schemas-microsoft-com:office:word" xmlns:w="http://schemas.openxmlformats.org/wordprocessingml/2006/main" xmlns:w14="http://schemas.microsoft.com/office/word/2010/wordml" xmlns:wpg="http://schemas.microsoft.com/office/word/2010/wordprocessingGroup" xmlns:wpi="http://schemas.microsoft.com/office/word/2010/wordprocessingInk" xmlns:wne="http://schemas.microsoft.com/office/word/2006/wordml" xmlns:wps="http://schemas.microsoft.com/office/word/2010/wordprocessingShape" mc:Ignorable="w14 wp14">
   <w:body>
     <w:p>
       <w:pPr>
@@ -15,9 +15,19 @@
       <w:pPr>
         <w:pStyle w:val="Heading1"/>
       </w:pPr>
-      <w:r>
-        <w:t>Podaci o timu</w:t>
-      </w:r>
+      <w:proofErr w:type="spellStart"/>
+      <w:r>
+        <w:t>Podaci</w:t>
+      </w:r>
+      <w:proofErr w:type="spellEnd"/>
+      <w:r>
+        <w:t xml:space="preserve"> o </w:t>
+      </w:r>
+      <w:proofErr w:type="spellStart"/>
+      <w:r>
+        <w:t>timu</w:t>
+      </w:r>
+      <w:proofErr w:type="spellEnd"/>
     </w:p>
     <w:p>
       <w:pPr>
@@ -27,17 +37,41 @@
           <w:bCs/>
         </w:rPr>
       </w:pPr>
+      <w:proofErr w:type="gramStart"/>
       <w:r>
         <w:rPr>
           <w:b/>
           <w:bCs/>
         </w:rPr>
-        <w:t>Tim  Krvnik</w:t>
-      </w:r>
-    </w:p>
-    <w:p>
-      <w:r>
-        <w:t>Labrović Roko, 40021/11-R</w:t>
+        <w:t xml:space="preserve">Tim  </w:t>
+      </w:r>
+      <w:proofErr w:type="spellStart"/>
+      <w:r>
+        <w:rPr>
+          <w:b/>
+          <w:bCs/>
+        </w:rPr>
+        <w:t>Krvnik</w:t>
+      </w:r>
+      <w:proofErr w:type="spellEnd"/>
+      <w:proofErr w:type="gramEnd"/>
+    </w:p>
+    <w:p>
+      <w:proofErr w:type="spellStart"/>
+      <w:r>
+        <w:t>Labrović</w:t>
+      </w:r>
+      <w:proofErr w:type="spellEnd"/>
+      <w:r>
+        <w:t xml:space="preserve"> </w:t>
+      </w:r>
+      <w:proofErr w:type="spellStart"/>
+      <w:r>
+        <w:t>Roko</w:t>
+      </w:r>
+      <w:proofErr w:type="spellEnd"/>
+      <w:r>
+        <w:t>, 40021/11-R</w:t>
       </w:r>
     </w:p>
     <w:p>
@@ -46,33 +80,88 @@
       </w:r>
     </w:p>
     <w:p>
-      <w:r>
-        <w:t>Mirković Darijan, 39268/10-R</w:t>
+      <w:proofErr w:type="spellStart"/>
+      <w:r>
+        <w:t>Mirković</w:t>
+      </w:r>
+      <w:proofErr w:type="spellEnd"/>
+      <w:r>
+        <w:t xml:space="preserve"> </w:t>
+      </w:r>
+      <w:proofErr w:type="spellStart"/>
+      <w:r>
+        <w:t>Darijan</w:t>
+      </w:r>
+      <w:proofErr w:type="spellEnd"/>
+      <w:r>
+        <w:t>, 39268/10-R</w:t>
       </w:r>
       <w:r>
         <w:br/>
-        <w:t>Sraka Mislav, 40099/11-R</w:t>
+      </w:r>
+      <w:proofErr w:type="spellStart"/>
+      <w:r>
+        <w:t>Sraka</w:t>
+      </w:r>
+      <w:proofErr w:type="spellEnd"/>
+      <w:r>
+        <w:t xml:space="preserve"> </w:t>
+      </w:r>
+      <w:proofErr w:type="spellStart"/>
+      <w:r>
+        <w:t>Mislav</w:t>
+      </w:r>
+      <w:proofErr w:type="spellEnd"/>
+      <w:r>
+        <w:t>, 40099/11-R</w:t>
       </w:r>
       <w:r>
         <w:br/>
-        <w:t>Strahija Filip, 40104/11-R</w:t>
+      </w:r>
+      <w:proofErr w:type="spellStart"/>
+      <w:r>
+        <w:t>Strahija</w:t>
+      </w:r>
+      <w:proofErr w:type="spellEnd"/>
+      <w:r>
+        <w:t xml:space="preserve"> Filip, 40104/11-R</w:t>
       </w:r>
     </w:p>
     <w:p>
       <w:pPr>
         <w:pStyle w:val="Heading1"/>
       </w:pPr>
-      <w:r>
-        <w:t>Opis projekta</w:t>
-      </w:r>
+      <w:proofErr w:type="spellStart"/>
+      <w:r>
+        <w:t>Opis</w:t>
+      </w:r>
+      <w:proofErr w:type="spellEnd"/>
+      <w:r>
+        <w:t xml:space="preserve"> </w:t>
+      </w:r>
+      <w:proofErr w:type="spellStart"/>
+      <w:r>
+        <w:t>projekta</w:t>
+      </w:r>
+      <w:proofErr w:type="spellEnd"/>
     </w:p>
     <w:p>
       <w:pPr>
         <w:pStyle w:val="Heading2"/>
       </w:pPr>
-      <w:r>
-        <w:t>Opis domene</w:t>
-      </w:r>
+      <w:proofErr w:type="spellStart"/>
+      <w:r>
+        <w:t>Opis</w:t>
+      </w:r>
+      <w:proofErr w:type="spellEnd"/>
+      <w:r>
+        <w:t xml:space="preserve"> </w:t>
+      </w:r>
+      <w:proofErr w:type="spellStart"/>
+      <w:r>
+        <w:t>domene</w:t>
+      </w:r>
+      <w:proofErr w:type="spellEnd"/>
     </w:p>
     <w:p>
       <w:r>
@@ -144,8 +233,21 @@
       <w:pPr>
         <w:pStyle w:val="Heading2"/>
       </w:pPr>
-      <w:r>
-        <w:t xml:space="preserve">Specifikacija projekta </w:t>
+      <w:proofErr w:type="spellStart"/>
+      <w:r>
+        <w:t>Specifikacija</w:t>
+      </w:r>
+      <w:proofErr w:type="spellEnd"/>
+      <w:r>
+        <w:t xml:space="preserve"> </w:t>
+      </w:r>
+      <w:proofErr w:type="spellStart"/>
+      <w:r>
+        <w:t>projekta</w:t>
+      </w:r>
+      <w:proofErr w:type="spellEnd"/>
+      <w:r>
+        <w:t xml:space="preserve"> </w:t>
       </w:r>
     </w:p>
     <w:p>
@@ -157,8 +259,21 @@
       </w:r>
     </w:p>
     <w:p>
-      <w:r>
-        <w:t>Funkcionalnosti aplikacije:</w:t>
+      <w:proofErr w:type="spellStart"/>
+      <w:r>
+        <w:t>Funkcionalnosti</w:t>
+      </w:r>
+      <w:proofErr w:type="spellEnd"/>
+      <w:r>
+        <w:t xml:space="preserve"> </w:t>
+      </w:r>
+      <w:proofErr w:type="spellStart"/>
+      <w:r>
+        <w:t>aplikacije</w:t>
+      </w:r>
+      <w:proofErr w:type="spellEnd"/>
+      <w:r>
+        <w:t>:</w:t>
       </w:r>
     </w:p>
     <w:p/>
@@ -198,7 +313,14 @@
         <w:rPr>
           <w:lang w:val="hr-HR"/>
         </w:rPr>
-        <w:t>Unos osnovnih podataka o pacijentima (OIB, broj police zdravstvenog osiguranja, ime, prezime, krvna grupa AB0/RhD sustav, adresa, kontakt broj, email adresa)</w:t>
+        <w:t xml:space="preserve">Unos osnovnih podataka o pacijentima (OIB, broj police zdravstvenog osiguranja, </w:t>
+      </w:r>
+      <w:r>
+        <w:rPr>
+          <w:lang w:val="hr-HR"/>
+        </w:rPr>
+        <w:lastRenderedPageBreak/>
+        <w:t>ime, prezime, krvna grupa AB0/RhD sustav, adresa, kontakt broj, email adresa)</w:t>
       </w:r>
     </w:p>
     <w:p>
@@ -681,9 +803,19 @@
       <w:pPr>
         <w:pStyle w:val="Heading2"/>
       </w:pPr>
-      <w:r>
-        <w:t>Korištene tehnologije</w:t>
-      </w:r>
+      <w:proofErr w:type="spellStart"/>
+      <w:r>
+        <w:t>Korištene</w:t>
+      </w:r>
+      <w:proofErr w:type="spellEnd"/>
+      <w:r>
+        <w:t xml:space="preserve"> </w:t>
+      </w:r>
+      <w:proofErr w:type="spellStart"/>
+      <w:r>
+        <w:t>tehnologije</w:t>
+      </w:r>
+      <w:proofErr w:type="spellEnd"/>
     </w:p>
     <w:p/>
     <w:p>
@@ -707,8 +839,16 @@
         </w:numPr>
       </w:pPr>
       <w:r>
-        <w:t>MS SQL Server</w:t>
-      </w:r>
+        <w:t>M</w:t>
+      </w:r>
+      <w:r>
+        <w:t>y</w:t>
+      </w:r>
+      <w:r>
+        <w:t>SQL</w:t>
+      </w:r>
+      <w:bookmarkStart w:id="0" w:name="_GoBack"/>
+      <w:bookmarkEnd w:id="0"/>
     </w:p>
     <w:p>
       <w:pPr>
@@ -719,6 +859,7 @@
         </w:numPr>
       </w:pPr>
       <w:r>
+        <w:lastRenderedPageBreak/>
         <w:t>MS Office</w:t>
       </w:r>
     </w:p>
@@ -775,8 +916,13 @@
         <w:pStyle w:val="Heading1"/>
       </w:pPr>
       <w:r>
-        <w:t>Status projekta</w:t>
-      </w:r>
+        <w:t xml:space="preserve">Status </w:t>
+      </w:r>
+      <w:proofErr w:type="spellStart"/>
+      <w:r>
+        <w:t>projekta</w:t>
+      </w:r>
+      <w:proofErr w:type="spellEnd"/>
     </w:p>
     <w:p/>
     <w:p>
@@ -788,8 +934,13 @@
         </w:numPr>
       </w:pPr>
       <w:r>
-        <w:t>Novi projekt</w:t>
-      </w:r>
+        <w:t xml:space="preserve">Novi </w:t>
+      </w:r>
+      <w:proofErr w:type="spellStart"/>
+      <w:r>
+        <w:t>projekt</w:t>
+      </w:r>
+      <w:proofErr w:type="spellEnd"/>
     </w:p>
     <w:sectPr>
       <w:pgSz w:w="11906" w:h="16838"/>
@@ -802,7 +953,7 @@
 </file>
 
 <file path=word/numbering.xml><?xml version="1.0" encoding="utf-8"?>
-<w:numbering xmlns:ve="http://schemas.openxmlformats.org/markup-compatibility/2006" xmlns:o="urn:schemas-microsoft-com:office:office" xmlns:r="http://schemas.openxmlformats.org/officeDocument/2006/relationships" xmlns:m="http://schemas.openxmlformats.org/officeDocument/2006/math" xmlns:v="urn:schemas-microsoft-com:vml" xmlns:wp="http://schemas.openxmlformats.org/drawingml/2006/wordprocessingDrawing" xmlns:w10="urn:schemas-microsoft-com:office:word" xmlns:w="http://schemas.openxmlformats.org/wordprocessingml/2006/main" xmlns:wne="http://schemas.microsoft.com/office/word/2006/wordml">
+<w:numbering xmlns:wpc="http://schemas.microsoft.com/office/word/2010/wordprocessingCanvas" xmlns:mc="http://schemas.openxmlformats.org/markup-compatibility/2006" xmlns:o="urn:schemas-microsoft-com:office:office" xmlns:r="http://schemas.openxmlformats.org/officeDocument/2006/relationships" xmlns:m="http://schemas.openxmlformats.org/officeDocument/2006/math" xmlns:v="urn:schemas-microsoft-com:vml" xmlns:wp14="http://schemas.microsoft.com/office/word/2010/wordprocessingDrawing" xmlns:wp="http://schemas.openxmlformats.org/drawingml/2006/wordprocessingDrawing" xmlns:w10="urn:schemas-microsoft-com:office:word" xmlns:w="http://schemas.openxmlformats.org/wordprocessingml/2006/main" xmlns:w14="http://schemas.microsoft.com/office/word/2010/wordml" xmlns:wpg="http://schemas.microsoft.com/office/word/2010/wordprocessingGroup" xmlns:wpi="http://schemas.microsoft.com/office/word/2010/wordprocessingInk" xmlns:wne="http://schemas.microsoft.com/office/word/2006/wordml" xmlns:wps="http://schemas.microsoft.com/office/word/2010/wordprocessingShape" mc:Ignorable="w14 wp14">
   <w:abstractNum w:abstractNumId="0">
     <w:nsid w:val="0D994C82"/>
     <w:multiLevelType w:val="multilevel"/>
@@ -1593,13 +1744,11 @@
 </file>
 
 <file path=word/styles.xml><?xml version="1.0" encoding="utf-8"?>
-<w:styles xmlns:r="http://schemas.openxmlformats.org/officeDocument/2006/relationships" xmlns:w="http://schemas.openxmlformats.org/wordprocessingml/2006/main">
+<w:styles xmlns:mc="http://schemas.openxmlformats.org/markup-compatibility/2006" xmlns:r="http://schemas.openxmlformats.org/officeDocument/2006/relationships" xmlns:w="http://schemas.openxmlformats.org/wordprocessingml/2006/main" xmlns:w14="http://schemas.microsoft.com/office/word/2010/wordml" mc:Ignorable="w14">
   <w:docDefaults>
     <w:rPrDefault>
       <w:rPr>
         <w:rFonts w:ascii="Calibri" w:eastAsia="Times New Roman" w:hAnsi="Calibri" w:cs="Times New Roman"/>
-        <w:sz w:val="22"/>
-        <w:szCs w:val="22"/>
         <w:lang w:val="hr-HR" w:eastAsia="hr-HR" w:bidi="ar-SA"/>
       </w:rPr>
     </w:rPrDefault>
@@ -1822,15 +1971,15 @@
   </w:style>
   <w:style w:type="character" w:default="1" w:styleId="DefaultParagraphFont">
     <w:name w:val="Default Paragraph Font"/>
-    <w:uiPriority w:val="99"/>
+    <w:uiPriority w:val="1"/>
     <w:semiHidden/>
+    <w:unhideWhenUsed/>
   </w:style>
   <w:style w:type="table" w:default="1" w:styleId="TableNormal">
     <w:name w:val="Normal Table"/>
     <w:uiPriority w:val="99"/>
     <w:semiHidden/>
     <w:unhideWhenUsed/>
-    <w:qFormat/>
     <w:tblPr>
       <w:tblInd w:w="0" w:type="dxa"/>
       <w:tblCellMar>
@@ -1849,7 +1998,6 @@
   </w:style>
   <w:style w:type="character" w:customStyle="1" w:styleId="Heading1Char">
     <w:name w:val="Heading 1 Char"/>
-    <w:basedOn w:val="DefaultParagraphFont"/>
     <w:link w:val="Heading1"/>
     <w:uiPriority w:val="99"/>
     <w:locked/>
@@ -1866,7 +2014,6 @@
   </w:style>
   <w:style w:type="character" w:customStyle="1" w:styleId="Heading2Char">
     <w:name w:val="Heading 2 Char"/>
-    <w:basedOn w:val="DefaultParagraphFont"/>
     <w:link w:val="Heading2"/>
     <w:uiPriority w:val="99"/>
     <w:semiHidden/>
@@ -1885,7 +2032,6 @@
   </w:style>
   <w:style w:type="character" w:customStyle="1" w:styleId="Heading3Char">
     <w:name w:val="Heading 3 Char"/>
-    <w:basedOn w:val="DefaultParagraphFont"/>
     <w:link w:val="Heading3"/>
     <w:uiPriority w:val="99"/>
     <w:semiHidden/>
@@ -1910,7 +2056,6 @@
   </w:style>
   <w:style w:type="character" w:styleId="Emphasis">
     <w:name w:val="Emphasis"/>
-    <w:basedOn w:val="DefaultParagraphFont"/>
     <w:uiPriority w:val="99"/>
     <w:qFormat/>
     <w:rsid w:val="00121163"/>
@@ -2011,7 +2156,6 @@
   </w:style>
   <w:style w:type="character" w:customStyle="1" w:styleId="TitleChar">
     <w:name w:val="Title Char"/>
-    <w:basedOn w:val="DefaultParagraphFont"/>
     <w:link w:val="Title"/>
     <w:uiPriority w:val="99"/>
     <w:locked/>
@@ -2061,6 +2205,196 @@
     <w:pPr>
       <w:spacing w:before="280" w:after="280" w:line="100" w:lineRule="atLeast"/>
     </w:pPr>
+  </w:style>
+</w:styles>
+</file>
+
+<file path=word/stylesWithEffects.xml><?xml version="1.0" encoding="utf-8"?>
+<w:styles xmlns:wpc="http://schemas.microsoft.com/office/word/2010/wordprocessingCanvas" xmlns:mc="http://schemas.openxmlformats.org/markup-compatibility/2006" xmlns:o="urn:schemas-microsoft-com:office:office" xmlns:r="http://schemas.openxmlformats.org/officeDocument/2006/relationships" xmlns:m="http://schemas.openxmlformats.org/officeDocument/2006/math" xmlns:v="urn:schemas-microsoft-com:vml" xmlns:wp14="http://schemas.microsoft.com/office/word/2010/wordprocessingDrawing" xmlns:wp="http://schemas.openxmlformats.org/drawingml/2006/wordprocessingDrawing" xmlns:w10="urn:schemas-microsoft-com:office:word" xmlns:w="http://schemas.openxmlformats.org/wordprocessingml/2006/main" xmlns:w14="http://schemas.microsoft.com/office/word/2010/wordml" xmlns:wpg="http://schemas.microsoft.com/office/word/2010/wordprocessingGroup" xmlns:wpi="http://schemas.microsoft.com/office/word/2010/wordprocessingInk" xmlns:wne="http://schemas.microsoft.com/office/word/2006/wordml" xmlns:wps="http://schemas.microsoft.com/office/word/2010/wordprocessingShape" mc:Ignorable="w14 wp14">
+  <w:docDefaults>
+    <w:rPrDefault>
+      <w:rPr>
+        <w:rFonts w:asciiTheme="minorHAnsi" w:eastAsiaTheme="minorEastAsia" w:hAnsiTheme="minorHAnsi" w:cstheme="minorBidi"/>
+        <w:sz w:val="22"/>
+        <w:szCs w:val="22"/>
+        <w:lang w:val="hr-HR" w:eastAsia="hr-HR" w:bidi="ar-SA"/>
+      </w:rPr>
+    </w:rPrDefault>
+    <w:pPrDefault>
+      <w:pPr>
+        <w:spacing w:after="200" w:line="276" w:lineRule="auto"/>
+      </w:pPr>
+    </w:pPrDefault>
+  </w:docDefaults>
+  <w:latentStyles w:defLockedState="0" w:defUIPriority="99" w:defSemiHidden="1" w:defUnhideWhenUsed="1" w:defQFormat="0" w:count="267">
+    <w:lsdException w:name="Normal" w:semiHidden="0" w:uiPriority="0" w:unhideWhenUsed="0" w:qFormat="1"/>
+    <w:lsdException w:name="heading 1" w:semiHidden="0" w:uiPriority="9" w:unhideWhenUsed="0" w:qFormat="1"/>
+    <w:lsdException w:name="heading 2" w:uiPriority="9" w:qFormat="1"/>
+    <w:lsdException w:name="heading 3" w:uiPriority="9" w:qFormat="1"/>
+    <w:lsdException w:name="heading 4" w:uiPriority="9" w:qFormat="1"/>
+    <w:lsdException w:name="heading 5" w:uiPriority="9" w:qFormat="1"/>
+    <w:lsdException w:name="heading 6" w:uiPriority="9" w:qFormat="1"/>
+    <w:lsdException w:name="heading 7" w:uiPriority="9" w:qFormat="1"/>
+    <w:lsdException w:name="heading 8" w:uiPriority="9" w:qFormat="1"/>
+    <w:lsdException w:name="heading 9" w:uiPriority="9" w:qFormat="1"/>
+    <w:lsdException w:name="toc 1" w:uiPriority="39"/>
+    <w:lsdException w:name="toc 2" w:uiPriority="39"/>
+    <w:lsdException w:name="toc 3" w:uiPriority="39"/>
+    <w:lsdException w:name="toc 4" w:uiPriority="39"/>
+    <w:lsdException w:name="toc 5" w:uiPriority="39"/>
+    <w:lsdException w:name="toc 6" w:uiPriority="39"/>
+    <w:lsdException w:name="toc 7" w:uiPriority="39"/>
+    <w:lsdException w:name="toc 8" w:uiPriority="39"/>
+    <w:lsdException w:name="toc 9" w:uiPriority="39"/>
+    <w:lsdException w:name="caption" w:uiPriority="35" w:qFormat="1"/>
+    <w:lsdException w:name="Title" w:semiHidden="0" w:uiPriority="10" w:unhideWhenUsed="0" w:qFormat="1"/>
+    <w:lsdException w:name="Default Paragraph Font" w:uiPriority="1"/>
+    <w:lsdException w:name="Subtitle" w:semiHidden="0" w:uiPriority="11" w:unhideWhenUsed="0" w:qFormat="1"/>
+    <w:lsdException w:name="Strong" w:semiHidden="0" w:uiPriority="22" w:unhideWhenUsed="0" w:qFormat="1"/>
+    <w:lsdException w:name="Emphasis" w:semiHidden="0" w:uiPriority="20" w:unhideWhenUsed="0" w:qFormat="1"/>
+    <w:lsdException w:name="Table Grid" w:semiHidden="0" w:uiPriority="59" w:unhideWhenUsed="0"/>
+    <w:lsdException w:name="Placeholder Text" w:unhideWhenUsed="0"/>
+    <w:lsdException w:name="No Spacing" w:semiHidden="0" w:uiPriority="1" w:unhideWhenUsed="0" w:qFormat="1"/>
+    <w:lsdException w:name="Light Shading" w:semiHidden="0" w:uiPriority="60" w:unhideWhenUsed="0"/>
+    <w:lsdException w:name="Light List" w:semiHidden="0" w:uiPriority="61" w:unhideWhenUsed="0"/>
+    <w:lsdException w:name="Light Grid" w:semiHidden="0" w:uiPriority="62" w:unhideWhenUsed="0"/>
+    <w:lsdException w:name="Medium Shading 1" w:semiHidden="0" w:uiPriority="63" w:unhideWhenUsed="0"/>
+    <w:lsdException w:name="Medium Shading 2" w:semiHidden="0" w:uiPriority="64" w:unhideWhenUsed="0"/>
+    <w:lsdException w:name="Medium List 1" w:semiHidden="0" w:uiPriority="65" w:unhideWhenUsed="0"/>
+    <w:lsdException w:name="Medium List 2" w:semiHidden="0" w:uiPriority="66" w:unhideWhenUsed="0"/>
+    <w:lsdException w:name="Medium Grid 1" w:semiHidden="0" w:uiPriority="67" w:unhideWhenUsed="0"/>
+    <w:lsdException w:name="Medium Grid 2" w:semiHidden="0" w:uiPriority="68" w:unhideWhenUsed="0"/>
+    <w:lsdException w:name="Medium Grid 3" w:semiHidden="0" w:uiPriority="69" w:unhideWhenUsed="0"/>
+    <w:lsdException w:name="Dark List" w:semiHidden="0" w:uiPriority="70" w:unhideWhenUsed="0"/>
+    <w:lsdException w:name="Colorful Shading" w:semiHidden="0" w:uiPriority="71" w:unhideWhenUsed="0"/>
+    <w:lsdException w:name="Colorful List" w:semiHidden="0" w:uiPriority="72" w:unhideWhenUsed="0"/>
+    <w:lsdException w:name="Colorful Grid" w:semiHidden="0" w:uiPriority="73" w:unhideWhenUsed="0"/>
+    <w:lsdException w:name="Light Shading Accent 1" w:semiHidden="0" w:uiPriority="60" w:unhideWhenUsed="0"/>
+    <w:lsdException w:name="Light List Accent 1" w:semiHidden="0" w:uiPriority="61" w:unhideWhenUsed="0"/>
+    <w:lsdException w:name="Light Grid Accent 1" w:semiHidden="0" w:uiPriority="62" w:unhideWhenUsed="0"/>
+    <w:lsdException w:name="Medium Shading 1 Accent 1" w:semiHidden="0" w:uiPriority="63" w:unhideWhenUsed="0"/>
+    <w:lsdException w:name="Medium Shading 2 Accent 1" w:semiHidden="0" w:uiPriority="64" w:unhideWhenUsed="0"/>
+    <w:lsdException w:name="Medium List 1 Accent 1" w:semiHidden="0" w:uiPriority="65" w:unhideWhenUsed="0"/>
+    <w:lsdException w:name="Revision" w:unhideWhenUsed="0"/>
+    <w:lsdException w:name="List Paragraph" w:semiHidden="0" w:uiPriority="34" w:unhideWhenUsed="0" w:qFormat="1"/>
+    <w:lsdException w:name="Quote" w:semiHidden="0" w:uiPriority="29" w:unhideWhenUsed="0" w:qFormat="1"/>
+    <w:lsdException w:name="Intense Quote" w:semiHidden="0" w:uiPriority="30" w:unhideWhenUsed="0" w:qFormat="1"/>
+    <w:lsdException w:name="Medium List 2 Accent 1" w:semiHidden="0" w:uiPriority="66" w:unhideWhenUsed="0"/>
+    <w:lsdException w:name="Medium Grid 1 Accent 1" w:semiHidden="0" w:uiPriority="67" w:unhideWhenUsed="0"/>
+    <w:lsdException w:name="Medium Grid 2 Accent 1" w:semiHidden="0" w:uiPriority="68" w:unhideWhenUsed="0"/>
+    <w:lsdException w:name="Medium Grid 3 Accent 1" w:semiHidden="0" w:uiPriority="69" w:unhideWhenUsed="0"/>
+    <w:lsdException w:name="Dark List Accent 1" w:semiHidden="0" w:uiPriority="70" w:unhideWhenUsed="0"/>
+    <w:lsdException w:name="Colorful Shading Accent 1" w:semiHidden="0" w:uiPriority="71" w:unhideWhenUsed="0"/>
+    <w:lsdException w:name="Colorful List Accent 1" w:semiHidden="0" w:uiPriority="72" w:unhideWhenUsed="0"/>
+    <w:lsdException w:name="Colorful Grid Accent 1" w:semiHidden="0" w:uiPriority="73" w:unhideWhenUsed="0"/>
+    <w:lsdException w:name="Light Shading Accent 2" w:semiHidden="0" w:uiPriority="60" w:unhideWhenUsed="0"/>
+    <w:lsdException w:name="Light List Accent 2" w:semiHidden="0" w:uiPriority="61" w:unhideWhenUsed="0"/>
+    <w:lsdException w:name="Light Grid Accent 2" w:semiHidden="0" w:uiPriority="62" w:unhideWhenUsed="0"/>
+    <w:lsdException w:name="Medium Shading 1 Accent 2" w:semiHidden="0" w:uiPriority="63" w:unhideWhenUsed="0"/>
+    <w:lsdException w:name="Medium Shading 2 Accent 2" w:semiHidden="0" w:uiPriority="64" w:unhideWhenUsed="0"/>
+    <w:lsdException w:name="Medium List 1 Accent 2" w:semiHidden="0" w:uiPriority="65" w:unhideWhenUsed="0"/>
+    <w:lsdException w:name="Medium List 2 Accent 2" w:semiHidden="0" w:uiPriority="66" w:unhideWhenUsed="0"/>
+    <w:lsdException w:name="Medium Grid 1 Accent 2" w:semiHidden="0" w:uiPriority="67" w:unhideWhenUsed="0"/>
+    <w:lsdException w:name="Medium Grid 2 Accent 2" w:semiHidden="0" w:uiPriority="68" w:unhideWhenUsed="0"/>
+    <w:lsdException w:name="Medium Grid 3 Accent 2" w:semiHidden="0" w:uiPriority="69" w:unhideWhenUsed="0"/>
+    <w:lsdException w:name="Dark List Accent 2" w:semiHidden="0" w:uiPriority="70" w:unhideWhenUsed="0"/>
+    <w:lsdException w:name="Colorful Shading Accent 2" w:semiHidden="0" w:uiPriority="71" w:unhideWhenUsed="0"/>
+    <w:lsdException w:name="Colorful List Accent 2" w:semiHidden="0" w:uiPriority="72" w:unhideWhenUsed="0"/>
+    <w:lsdException w:name="Colorful Grid Accent 2" w:semiHidden="0" w:uiPriority="73" w:unhideWhenUsed="0"/>
+    <w:lsdException w:name="Light Shading Accent 3" w:semiHidden="0" w:uiPriority="60" w:unhideWhenUsed="0"/>
+    <w:lsdException w:name="Light List Accent 3" w:semiHidden="0" w:uiPriority="61" w:unhideWhenUsed="0"/>
+    <w:lsdException w:name="Light Grid Accent 3" w:semiHidden="0" w:uiPriority="62" w:unhideWhenUsed="0"/>
+    <w:lsdException w:name="Medium Shading 1 Accent 3" w:semiHidden="0" w:uiPriority="63" w:unhideWhenUsed="0"/>
+    <w:lsdException w:name="Medium Shading 2 Accent 3" w:semiHidden="0" w:uiPriority="64" w:unhideWhenUsed="0"/>
+    <w:lsdException w:name="Medium List 1 Accent 3" w:semiHidden="0" w:uiPriority="65" w:unhideWhenUsed="0"/>
+    <w:lsdException w:name="Medium List 2 Accent 3" w:semiHidden="0" w:uiPriority="66" w:unhideWhenUsed="0"/>
+    <w:lsdException w:name="Medium Grid 1 Accent 3" w:semiHidden="0" w:uiPriority="67" w:unhideWhenUsed="0"/>
+    <w:lsdException w:name="Medium Grid 2 Accent 3" w:semiHidden="0" w:uiPriority="68" w:unhideWhenUsed="0"/>
+    <w:lsdException w:name="Medium Grid 3 Accent 3" w:semiHidden="0" w:uiPriority="69" w:unhideWhenUsed="0"/>
+    <w:lsdException w:name="Dark List Accent 3" w:semiHidden="0" w:uiPriority="70" w:unhideWhenUsed="0"/>
+    <w:lsdException w:name="Colorful Shading Accent 3" w:semiHidden="0" w:uiPriority="71" w:unhideWhenUsed="0"/>
+    <w:lsdException w:name="Colorful List Accent 3" w:semiHidden="0" w:uiPriority="72" w:unhideWhenUsed="0"/>
+    <w:lsdException w:name="Colorful Grid Accent 3" w:semiHidden="0" w:uiPriority="73" w:unhideWhenUsed="0"/>
+    <w:lsdException w:name="Light Shading Accent 4" w:semiHidden="0" w:uiPriority="60" w:unhideWhenUsed="0"/>
+    <w:lsdException w:name="Light List Accent 4" w:semiHidden="0" w:uiPriority="61" w:unhideWhenUsed="0"/>
+    <w:lsdException w:name="Light Grid Accent 4" w:semiHidden="0" w:uiPriority="62" w:unhideWhenUsed="0"/>
+    <w:lsdException w:name="Medium Shading 1 Accent 4" w:semiHidden="0" w:uiPriority="63" w:unhideWhenUsed="0"/>
+    <w:lsdException w:name="Medium Shading 2 Accent 4" w:semiHidden="0" w:uiPriority="64" w:unhideWhenUsed="0"/>
+    <w:lsdException w:name="Medium List 1 Accent 4" w:semiHidden="0" w:uiPriority="65" w:unhideWhenUsed="0"/>
+    <w:lsdException w:name="Medium List 2 Accent 4" w:semiHidden="0" w:uiPriority="66" w:unhideWhenUsed="0"/>
+    <w:lsdException w:name="Medium Grid 1 Accent 4" w:semiHidden="0" w:uiPriority="67" w:unhideWhenUsed="0"/>
+    <w:lsdException w:name="Medium Grid 2 Accent 4" w:semiHidden="0" w:uiPriority="68" w:unhideWhenUsed="0"/>
+    <w:lsdException w:name="Medium Grid 3 Accent 4" w:semiHidden="0" w:uiPriority="69" w:unhideWhenUsed="0"/>
+    <w:lsdException w:name="Dark List Accent 4" w:semiHidden="0" w:uiPriority="70" w:unhideWhenUsed="0"/>
+    <w:lsdException w:name="Colorful Shading Accent 4" w:semiHidden="0" w:uiPriority="71" w:unhideWhenUsed="0"/>
+    <w:lsdException w:name="Colorful List Accent 4" w:semiHidden="0" w:uiPriority="72" w:unhideWhenUsed="0"/>
+    <w:lsdException w:name="Colorful Grid Accent 4" w:semiHidden="0" w:uiPriority="73" w:unhideWhenUsed="0"/>
+    <w:lsdException w:name="Light Shading Accent 5" w:semiHidden="0" w:uiPriority="60" w:unhideWhenUsed="0"/>
+    <w:lsdException w:name="Light List Accent 5" w:semiHidden="0" w:uiPriority="61" w:unhideWhenUsed="0"/>
+    <w:lsdException w:name="Light Grid Accent 5" w:semiHidden="0" w:uiPriority="62" w:unhideWhenUsed="0"/>
+    <w:lsdException w:name="Medium Shading 1 Accent 5" w:semiHidden="0" w:uiPriority="63" w:unhideWhenUsed="0"/>
+    <w:lsdException w:name="Medium Shading 2 Accent 5" w:semiHidden="0" w:uiPriority="64" w:unhideWhenUsed="0"/>
+    <w:lsdException w:name="Medium List 1 Accent 5" w:semiHidden="0" w:uiPriority="65" w:unhideWhenUsed="0"/>
+    <w:lsdException w:name="Medium List 2 Accent 5" w:semiHidden="0" w:uiPriority="66" w:unhideWhenUsed="0"/>
+    <w:lsdException w:name="Medium Grid 1 Accent 5" w:semiHidden="0" w:uiPriority="67" w:unhideWhenUsed="0"/>
+    <w:lsdException w:name="Medium Grid 2 Accent 5" w:semiHidden="0" w:uiPriority="68" w:unhideWhenUsed="0"/>
+    <w:lsdException w:name="Medium Grid 3 Accent 5" w:semiHidden="0" w:uiPriority="69" w:unhideWhenUsed="0"/>
+    <w:lsdException w:name="Dark List Accent 5" w:semiHidden="0" w:uiPriority="70" w:unhideWhenUsed="0"/>
+    <w:lsdException w:name="Colorful Shading Accent 5" w:semiHidden="0" w:uiPriority="71" w:unhideWhenUsed="0"/>
+    <w:lsdException w:name="Colorful List Accent 5" w:semiHidden="0" w:uiPriority="72" w:unhideWhenUsed="0"/>
+    <w:lsdException w:name="Colorful Grid Accent 5" w:semiHidden="0" w:uiPriority="73" w:unhideWhenUsed="0"/>
+    <w:lsdException w:name="Light Shading Accent 6" w:semiHidden="0" w:uiPriority="60" w:unhideWhenUsed="0"/>
+    <w:lsdException w:name="Light List Accent 6" w:semiHidden="0" w:uiPriority="61" w:unhideWhenUsed="0"/>
+    <w:lsdException w:name="Light Grid Accent 6" w:semiHidden="0" w:uiPriority="62" w:unhideWhenUsed="0"/>
+    <w:lsdException w:name="Medium Shading 1 Accent 6" w:semiHidden="0" w:uiPriority="63" w:unhideWhenUsed="0"/>
+    <w:lsdException w:name="Medium Shading 2 Accent 6" w:semiHidden="0" w:uiPriority="64" w:unhideWhenUsed="0"/>
+    <w:lsdException w:name="Medium List 1 Accent 6" w:semiHidden="0" w:uiPriority="65" w:unhideWhenUsed="0"/>
+    <w:lsdException w:name="Medium List 2 Accent 6" w:semiHidden="0" w:uiPriority="66" w:unhideWhenUsed="0"/>
+    <w:lsdException w:name="Medium Grid 1 Accent 6" w:semiHidden="0" w:uiPriority="67" w:unhideWhenUsed="0"/>
+    <w:lsdException w:name="Medium Grid 2 Accent 6" w:semiHidden="0" w:uiPriority="68" w:unhideWhenUsed="0"/>
+    <w:lsdException w:name="Medium Grid 3 Accent 6" w:semiHidden="0" w:uiPriority="69" w:unhideWhenUsed="0"/>
+    <w:lsdException w:name="Dark List Accent 6" w:semiHidden="0" w:uiPriority="70" w:unhideWhenUsed="0"/>
+    <w:lsdException w:name="Colorful Shading Accent 6" w:semiHidden="0" w:uiPriority="71" w:unhideWhenUsed="0"/>
+    <w:lsdException w:name="Colorful List Accent 6" w:semiHidden="0" w:uiPriority="72" w:unhideWhenUsed="0"/>
+    <w:lsdException w:name="Colorful Grid Accent 6" w:semiHidden="0" w:uiPriority="73" w:unhideWhenUsed="0"/>
+    <w:lsdException w:name="Subtle Emphasis" w:semiHidden="0" w:uiPriority="19" w:unhideWhenUsed="0" w:qFormat="1"/>
+    <w:lsdException w:name="Intense Emphasis" w:semiHidden="0" w:uiPriority="21" w:unhideWhenUsed="0" w:qFormat="1"/>
+    <w:lsdException w:name="Subtle Reference" w:semiHidden="0" w:uiPriority="31" w:unhideWhenUsed="0" w:qFormat="1"/>
+    <w:lsdException w:name="Intense Reference" w:semiHidden="0" w:uiPriority="32" w:unhideWhenUsed="0" w:qFormat="1"/>
+    <w:lsdException w:name="Book Title" w:semiHidden="0" w:uiPriority="33" w:unhideWhenUsed="0" w:qFormat="1"/>
+    <w:lsdException w:name="Bibliography" w:uiPriority="37"/>
+    <w:lsdException w:name="TOC Heading" w:uiPriority="39" w:qFormat="1"/>
+  </w:latentStyles>
+  <w:style w:type="paragraph" w:default="1" w:styleId="Normal">
+    <w:name w:val="Normal"/>
+    <w:qFormat/>
+  </w:style>
+  <w:style w:type="character" w:default="1" w:styleId="DefaultParagraphFont">
+    <w:name w:val="Default Paragraph Font"/>
+    <w:uiPriority w:val="1"/>
+    <w:semiHidden/>
+    <w:unhideWhenUsed/>
+  </w:style>
+  <w:style w:type="table" w:default="1" w:styleId="TableNormal">
+    <w:name w:val="Normal Table"/>
+    <w:uiPriority w:val="99"/>
+    <w:semiHidden/>
+    <w:unhideWhenUsed/>
+    <w:tblPr>
+      <w:tblInd w:w="0" w:type="dxa"/>
+      <w:tblCellMar>
+        <w:top w:w="0" w:type="dxa"/>
+        <w:left w:w="108" w:type="dxa"/>
+        <w:bottom w:w="0" w:type="dxa"/>
+        <w:right w:w="108" w:type="dxa"/>
+      </w:tblCellMar>
+    </w:tblPr>
+  </w:style>
+  <w:style w:type="numbering" w:default="1" w:styleId="NoList">
+    <w:name w:val="No List"/>
+    <w:uiPriority w:val="99"/>
+    <w:semiHidden/>
+    <w:unhideWhenUsed/>
   </w:style>
 </w:styles>
 </file>
